--- a/CV format.docx
+++ b/CV format.docx
@@ -196,17 +196,19 @@
               </w:rPr>
               <w:t xml:space="preserve">   </w:t>
             </w:r>
-            <w:r>
-              <w:rPr>
-                <w:rFonts w:ascii="Arial" w:hAnsi="Arial" w:cs="Arial"/>
-                <w:i/>
-                <w:iCs/>
-                <w:color w:val="000000" w:themeColor="text1"/>
-                <w:sz w:val="22"/>
-                <w:szCs w:val="22"/>
-              </w:rPr>
-              <w:t>https://www.linkedin.com/in/pratiksha-thakre-054b922a2</w:t>
-            </w:r>
+            <w:hyperlink r:id="rId8" w:history="1">
+              <w:r>
+                <w:rPr>
+                  <w:rStyle w:val="Hyperlink"/>
+                  <w:rFonts w:ascii="Arial" w:hAnsi="Arial" w:cs="Arial"/>
+                  <w:i/>
+                  <w:iCs/>
+                  <w:sz w:val="22"/>
+                  <w:szCs w:val="22"/>
+                </w:rPr>
+                <w:t>https://www.linkedin.com/in/pratiksha-thakre-054b922a2</w:t>
+              </w:r>
+            </w:hyperlink>
           </w:p>
           <w:p>
             <w:pPr>
@@ -1542,7 +1544,7 @@
       </w:r>
     </w:p>
     <w:sectPr>
-      <w:footerReference w:type="default" r:id="rId8"/>
+      <w:footerReference w:type="default" r:id="rId9"/>
       <w:pgSz w:w="11906" w:h="16838" w:code="9"/>
       <w:pgMar w:top="284" w:right="282" w:bottom="284" w:left="426" w:header="0" w:footer="0" w:gutter="0"/>
       <w:cols w:space="720"/>
